--- a/Lab4 traps.docx
+++ b/Lab4 traps.docx
@@ -2,6 +2,20 @@
 <file path=word/document.xml><?xml version="1.0" encoding="utf-8"?>
 <w:document xmlns:wpc="http://schemas.microsoft.com/office/word/2010/wordprocessingCanvas" xmlns:cx="http://schemas.microsoft.com/office/drawing/2014/chartex" xmlns:cx1="http://schemas.microsoft.com/office/drawing/2015/9/8/chartex" xmlns:cx2="http://schemas.microsoft.com/office/drawing/2015/10/21/chartex" xmlns:cx3="http://schemas.microsoft.com/office/drawing/2016/5/9/chartex" xmlns:cx4="http://schemas.microsoft.com/office/drawing/2016/5/10/chartex" xmlns:cx5="http://schemas.microsoft.com/office/drawing/2016/5/11/chartex" xmlns:cx6="http://schemas.microsoft.com/office/drawing/2016/5/12/chartex" xmlns:cx7="http://schemas.microsoft.com/office/drawing/2016/5/13/chartex" xmlns:cx8="http://schemas.microsoft.com/office/drawing/2016/5/14/chartex" xmlns:mc="http://schemas.openxmlformats.org/markup-compatibility/2006" xmlns:aink="http://schemas.microsoft.com/office/drawing/2016/ink" xmlns:am3d="http://schemas.microsoft.com/office/drawing/2017/model3d" xmlns:o="urn:schemas-microsoft-com:office:office" xmlns:oel="http://schemas.microsoft.com/office/2019/extlst" xmlns:r="http://schemas.openxmlformats.org/officeDocument/2006/relationships" xmlns:m="http://schemas.openxmlformats.org/officeDocument/2006/math" xmlns:v="urn:schemas-microsoft-com:vml" xmlns:wp14="http://schemas.microsoft.com/office/word/2010/wordprocessingDrawing" xmlns:wp="http://schemas.openxmlformats.org/drawingml/2006/wordprocessingDrawing" xmlns:w10="urn:schemas-microsoft-com:office:word" xmlns:w="http://schemas.openxmlformats.org/wordprocessingml/2006/main" xmlns:w14="http://schemas.microsoft.com/office/word/2010/wordml" xmlns:w15="http://schemas.microsoft.com/office/word/2012/wordml" xmlns:w16cex="http://schemas.microsoft.com/office/word/2018/wordml/cex" xmlns:w16cid="http://schemas.microsoft.com/office/word/2016/wordml/cid" xmlns:w16="http://schemas.microsoft.com/office/word/2018/wordml" xmlns:w16sdtdh="http://schemas.microsoft.com/office/word/2020/wordml/sdtdatahash" xmlns:w16se="http://schemas.microsoft.com/office/word/2015/wordml/symex" xmlns:wpg="http://schemas.microsoft.com/office/word/2010/wordprocessingGroup" xmlns:wpi="http://schemas.microsoft.com/office/word/2010/wordprocessingInk" xmlns:wne="http://schemas.microsoft.com/office/word/2006/wordml" xmlns:wps="http://schemas.microsoft.com/office/word/2010/wordprocessingShape" mc:Ignorable="w14 w15 w16se w16cid w16 w16cex w16sdtdh wp14">
   <w:body>
+    <w:p>
+      <w:r>
+        <w:rPr>
+          <w:rFonts w:hint="eastAsia"/>
+        </w:rPr>
+        <w:t>仓库链接：</w:t>
+      </w:r>
+      <w:r>
+        <w:t xml:space="preserve"> </w:t>
+      </w:r>
+      <w:r>
+        <w:t>https://github.com/zhaoyihui233/mit-6.S081-lab-2021/tree/main/lab4%20Traps</w:t>
+      </w:r>
+    </w:p>
     <w:p>
       <w:pPr>
         <w:pStyle w:val="1"/>
@@ -195,7 +209,15 @@
     </w:p>
     <w:p>
       <w:r>
-        <w:t>1.Which registers contain arguments to functions? For example, which register holds 13 in main's call to printf?</w:t>
+        <w:t xml:space="preserve">1.Which registers contain arguments to functions? For example, which register holds 13 in main's call to </w:t>
+      </w:r>
+      <w:proofErr w:type="spellStart"/>
+      <w:r>
+        <w:t>printf</w:t>
+      </w:r>
+      <w:proofErr w:type="spellEnd"/>
+      <w:r>
+        <w:t>?</w:t>
       </w:r>
     </w:p>
     <w:p>
@@ -221,7 +243,21 @@
         <w:rPr>
           <w:rFonts w:hint="eastAsia"/>
         </w:rPr>
-        <w:t xml:space="preserve"> printf </w:t>
+        <w:t xml:space="preserve"> </w:t>
+      </w:r>
+      <w:proofErr w:type="spellStart"/>
+      <w:r>
+        <w:rPr>
+          <w:rFonts w:hint="eastAsia"/>
+        </w:rPr>
+        <w:t>printf</w:t>
+      </w:r>
+      <w:proofErr w:type="spellEnd"/>
+      <w:r>
+        <w:rPr>
+          <w:rFonts w:hint="eastAsia"/>
+        </w:rPr>
+        <w:t xml:space="preserve"> </w:t>
       </w:r>
       <w:r>
         <w:rPr>
@@ -357,14 +393,23 @@
     <w:p/>
     <w:p>
       <w:r>
-        <w:t>2.Where is the call to function f in the assembly code for main? Where is the call to g? (Hint: the compiler may inline functions.)</w:t>
-      </w:r>
-    </w:p>
-    <w:p>
-      <w:r>
-        <w:rPr>
-          <w:rFonts w:hint="eastAsia"/>
-        </w:rPr>
+        <w:t xml:space="preserve">2.Where is the call to function f in the assembly code for main? Where is the call to </w:t>
+      </w:r>
+      <w:proofErr w:type="spellStart"/>
+      <w:r>
+        <w:t>g</w:t>
+      </w:r>
+      <w:proofErr w:type="spellEnd"/>
+      <w:r>
+        <w:t>? (Hint: the compiler may inline functions.)</w:t>
+      </w:r>
+    </w:p>
+    <w:p>
+      <w:r>
+        <w:rPr>
+          <w:rFonts w:hint="eastAsia"/>
+        </w:rPr>
+        <w:lastRenderedPageBreak/>
         <w:t>（</w:t>
       </w:r>
       <w:r>
@@ -535,7 +580,15 @@
     <w:p/>
     <w:p>
       <w:r>
-        <w:t>3.At what address is the function printf located?</w:t>
+        <w:t xml:space="preserve">3.At what address is the function </w:t>
+      </w:r>
+      <w:proofErr w:type="spellStart"/>
+      <w:r>
+        <w:t>printf</w:t>
+      </w:r>
+      <w:proofErr w:type="spellEnd"/>
+      <w:r>
+        <w:t xml:space="preserve"> located?</w:t>
       </w:r>
     </w:p>
     <w:p>
@@ -545,11 +598,19 @@
         </w:rPr>
         <w:t>（</w:t>
       </w:r>
-      <w:r>
-        <w:rPr>
-          <w:rFonts w:hint="eastAsia"/>
-        </w:rPr>
-        <w:t xml:space="preserve">printf </w:t>
+      <w:proofErr w:type="spellStart"/>
+      <w:r>
+        <w:rPr>
+          <w:rFonts w:hint="eastAsia"/>
+        </w:rPr>
+        <w:t>printf</w:t>
+      </w:r>
+      <w:proofErr w:type="spellEnd"/>
+      <w:r>
+        <w:rPr>
+          <w:rFonts w:hint="eastAsia"/>
+        </w:rPr>
+        <w:t xml:space="preserve"> </w:t>
       </w:r>
       <w:r>
         <w:rPr>
@@ -593,7 +654,31 @@
     <w:p/>
     <w:p>
       <w:r>
-        <w:t>4.What value is in the register ra just after the jalr to printf in main?</w:t>
+        <w:t xml:space="preserve">4.What value is in the register </w:t>
+      </w:r>
+      <w:proofErr w:type="spellStart"/>
+      <w:r>
+        <w:t>ra</w:t>
+      </w:r>
+      <w:proofErr w:type="spellEnd"/>
+      <w:r>
+        <w:t xml:space="preserve"> just after the </w:t>
+      </w:r>
+      <w:proofErr w:type="spellStart"/>
+      <w:r>
+        <w:t>jalr</w:t>
+      </w:r>
+      <w:proofErr w:type="spellEnd"/>
+      <w:r>
+        <w:t xml:space="preserve"> to </w:t>
+      </w:r>
+      <w:proofErr w:type="spellStart"/>
+      <w:r>
+        <w:t>printf</w:t>
+      </w:r>
+      <w:proofErr w:type="spellEnd"/>
+      <w:r>
+        <w:t xml:space="preserve"> in main?</w:t>
       </w:r>
     </w:p>
     <w:p>
@@ -619,7 +704,21 @@
         <w:rPr>
           <w:rFonts w:hint="eastAsia"/>
         </w:rPr>
-        <w:t xml:space="preserve"> jalr </w:t>
+        <w:t xml:space="preserve"> </w:t>
+      </w:r>
+      <w:proofErr w:type="spellStart"/>
+      <w:r>
+        <w:rPr>
+          <w:rFonts w:hint="eastAsia"/>
+        </w:rPr>
+        <w:t>jalr</w:t>
+      </w:r>
+      <w:proofErr w:type="spellEnd"/>
+      <w:r>
+        <w:rPr>
+          <w:rFonts w:hint="eastAsia"/>
+        </w:rPr>
+        <w:t xml:space="preserve"> </w:t>
       </w:r>
       <w:r>
         <w:rPr>
@@ -631,7 +730,21 @@
         <w:rPr>
           <w:rFonts w:hint="eastAsia"/>
         </w:rPr>
-        <w:t xml:space="preserve"> printf </w:t>
+        <w:t xml:space="preserve"> </w:t>
+      </w:r>
+      <w:proofErr w:type="spellStart"/>
+      <w:r>
+        <w:rPr>
+          <w:rFonts w:hint="eastAsia"/>
+        </w:rPr>
+        <w:t>printf</w:t>
+      </w:r>
+      <w:proofErr w:type="spellEnd"/>
+      <w:r>
+        <w:rPr>
+          <w:rFonts w:hint="eastAsia"/>
+        </w:rPr>
+        <w:t xml:space="preserve"> </w:t>
       </w:r>
       <w:r>
         <w:rPr>
@@ -639,11 +752,19 @@
         </w:rPr>
         <w:t>之后，</w:t>
       </w:r>
-      <w:r>
-        <w:rPr>
-          <w:rFonts w:hint="eastAsia"/>
-        </w:rPr>
-        <w:t xml:space="preserve">ra </w:t>
+      <w:proofErr w:type="spellStart"/>
+      <w:r>
+        <w:rPr>
+          <w:rFonts w:hint="eastAsia"/>
+        </w:rPr>
+        <w:t>ra</w:t>
+      </w:r>
+      <w:proofErr w:type="spellEnd"/>
+      <w:r>
+        <w:rPr>
+          <w:rFonts w:hint="eastAsia"/>
+        </w:rPr>
+        <w:t xml:space="preserve"> </w:t>
       </w:r>
       <w:r>
         <w:rPr>
@@ -659,12 +780,14 @@
         </w:rPr>
         <w:t>答：</w:t>
       </w:r>
+      <w:proofErr w:type="spellStart"/>
       <w:r>
         <w:rPr>
           <w:rFonts w:hint="eastAsia"/>
         </w:rPr>
         <w:t>ra</w:t>
       </w:r>
+      <w:proofErr w:type="spellEnd"/>
       <w:r>
         <w:rPr>
           <w:rFonts w:hint="eastAsia"/>
@@ -683,12 +806,14 @@
         </w:rPr>
         <w:t>，是执行完函数后下一条指令的地址，在这里也就是</w:t>
       </w:r>
+      <w:proofErr w:type="spellStart"/>
       <w:r>
         <w:rPr>
           <w:rFonts w:hint="eastAsia"/>
         </w:rPr>
         <w:t>jalr</w:t>
       </w:r>
+      <w:proofErr w:type="spellEnd"/>
       <w:r>
         <w:rPr>
           <w:rFonts w:hint="eastAsia"/>
@@ -726,13 +851,57 @@
     <w:p>
       <w:r>
         <w:tab/>
-        <w:t>unsigned int i = 0x00646c72;</w:t>
+        <w:t xml:space="preserve">unsigned int </w:t>
+      </w:r>
+      <w:proofErr w:type="spellStart"/>
+      <w:r>
+        <w:t>i</w:t>
+      </w:r>
+      <w:proofErr w:type="spellEnd"/>
+      <w:r>
+        <w:t xml:space="preserve"> = 0x00646c72;</w:t>
       </w:r>
     </w:p>
     <w:p>
       <w:r>
         <w:tab/>
-        <w:t>printf("H%x Wo%s", 57616, &amp;i);</w:t>
+      </w:r>
+      <w:proofErr w:type="spellStart"/>
+      <w:proofErr w:type="gramStart"/>
+      <w:r>
+        <w:t>printf</w:t>
+      </w:r>
+      <w:proofErr w:type="spellEnd"/>
+      <w:r>
+        <w:t>(</w:t>
+      </w:r>
+      <w:proofErr w:type="gramEnd"/>
+      <w:r>
+        <w:t>"</w:t>
+      </w:r>
+      <w:proofErr w:type="spellStart"/>
+      <w:r>
+        <w:t>H%x</w:t>
+      </w:r>
+      <w:proofErr w:type="spellEnd"/>
+      <w:r>
+        <w:t xml:space="preserve"> </w:t>
+      </w:r>
+      <w:proofErr w:type="spellStart"/>
+      <w:r>
+        <w:t>Wo%s</w:t>
+      </w:r>
+      <w:proofErr w:type="spellEnd"/>
+      <w:r>
+        <w:t>", 57616, &amp;</w:t>
+      </w:r>
+      <w:proofErr w:type="spellStart"/>
+      <w:r>
+        <w:t>i</w:t>
+      </w:r>
+      <w:proofErr w:type="spellEnd"/>
+      <w:r>
+        <w:t>);</w:t>
       </w:r>
     </w:p>
     <w:p>
@@ -747,7 +916,23 @@
     </w:p>
     <w:p>
       <w:r>
-        <w:t>The output depends on that fact that the RISC-V is little-endian. If the RISC-V were instead big-endian what would you set to in order to yield the same output? Would you need to change to a different value?i57616</w:t>
+        <w:t xml:space="preserve">The output depends on that fact that the RISC-V is little-endian. If the RISC-V were instead </w:t>
+      </w:r>
+      <w:proofErr w:type="gramStart"/>
+      <w:r>
+        <w:t>big-endian</w:t>
+      </w:r>
+      <w:proofErr w:type="gramEnd"/>
+      <w:r>
+        <w:t xml:space="preserve"> what would you set to in order to yield the same output? Would you need to change to a different </w:t>
+      </w:r>
+      <w:proofErr w:type="gramStart"/>
+      <w:r>
+        <w:t>value?i</w:t>
+      </w:r>
+      <w:proofErr w:type="gramEnd"/>
+      <w:r>
+        <w:t>57616</w:t>
       </w:r>
     </w:p>
     <w:p>
@@ -762,13 +947,57 @@
     <w:p>
       <w:r>
         <w:tab/>
-        <w:t>unsigned int i = 0x00646c72;</w:t>
+        <w:t xml:space="preserve">unsigned int </w:t>
+      </w:r>
+      <w:proofErr w:type="spellStart"/>
+      <w:r>
+        <w:t>i</w:t>
+      </w:r>
+      <w:proofErr w:type="spellEnd"/>
+      <w:r>
+        <w:t xml:space="preserve"> = 0x00646c72;</w:t>
       </w:r>
     </w:p>
     <w:p>
       <w:r>
         <w:tab/>
-        <w:t xml:space="preserve">printf("H%x Wo%s", 57616, &amp;i);      </w:t>
+      </w:r>
+      <w:proofErr w:type="spellStart"/>
+      <w:proofErr w:type="gramStart"/>
+      <w:r>
+        <w:t>printf</w:t>
+      </w:r>
+      <w:proofErr w:type="spellEnd"/>
+      <w:r>
+        <w:t>(</w:t>
+      </w:r>
+      <w:proofErr w:type="gramEnd"/>
+      <w:r>
+        <w:t>"</w:t>
+      </w:r>
+      <w:proofErr w:type="spellStart"/>
+      <w:r>
+        <w:t>H%x</w:t>
+      </w:r>
+      <w:proofErr w:type="spellEnd"/>
+      <w:r>
+        <w:t xml:space="preserve"> </w:t>
+      </w:r>
+      <w:proofErr w:type="spellStart"/>
+      <w:r>
+        <w:t>Wo%s</w:t>
+      </w:r>
+      <w:proofErr w:type="spellEnd"/>
+      <w:r>
+        <w:t>", 57616, &amp;</w:t>
+      </w:r>
+      <w:proofErr w:type="spellStart"/>
+      <w:r>
+        <w:t>i</w:t>
+      </w:r>
+      <w:proofErr w:type="spellEnd"/>
+      <w:r>
+        <w:t xml:space="preserve">);      </w:t>
       </w:r>
     </w:p>
     <w:p/>
@@ -803,7 +1032,21 @@
         <w:rPr>
           <w:rFonts w:hint="eastAsia"/>
         </w:rPr>
-        <w:t xml:space="preserve"> i </w:t>
+        <w:t xml:space="preserve"> </w:t>
+      </w:r>
+      <w:proofErr w:type="spellStart"/>
+      <w:r>
+        <w:rPr>
+          <w:rFonts w:hint="eastAsia"/>
+        </w:rPr>
+        <w:t>i</w:t>
+      </w:r>
+      <w:proofErr w:type="spellEnd"/>
+      <w:r>
+        <w:rPr>
+          <w:rFonts w:hint="eastAsia"/>
+        </w:rPr>
+        <w:t xml:space="preserve"> </w:t>
       </w:r>
       <w:r>
         <w:rPr>
@@ -861,7 +1104,21 @@
         <w:rPr>
           <w:rFonts w:hint="eastAsia"/>
         </w:rPr>
-        <w:t xml:space="preserve"> i </w:t>
+        <w:t xml:space="preserve"> </w:t>
+      </w:r>
+      <w:proofErr w:type="spellStart"/>
+      <w:r>
+        <w:rPr>
+          <w:rFonts w:hint="eastAsia"/>
+        </w:rPr>
+        <w:t>i</w:t>
+      </w:r>
+      <w:proofErr w:type="spellEnd"/>
+      <w:r>
+        <w:rPr>
+          <w:rFonts w:hint="eastAsia"/>
+        </w:rPr>
+        <w:t xml:space="preserve"> </w:t>
       </w:r>
       <w:r>
         <w:rPr>
@@ -941,23 +1198,51 @@
     <w:p/>
     <w:p>
       <w:r>
-        <w:t>6.In the following code, what is going to be printed after ? (note: the answer is not a specific value.) Why does this happen? 'y='</w:t>
+        <w:t xml:space="preserve">6.In the following code, what is going to be printed </w:t>
+      </w:r>
+      <w:proofErr w:type="gramStart"/>
+      <w:r>
+        <w:t>after ?</w:t>
+      </w:r>
+      <w:proofErr w:type="gramEnd"/>
+      <w:r>
+        <w:t xml:space="preserve"> (</w:t>
+      </w:r>
+      <w:proofErr w:type="gramStart"/>
+      <w:r>
+        <w:t>note</w:t>
+      </w:r>
+      <w:proofErr w:type="gramEnd"/>
+      <w:r>
+        <w:t>: the answer is not a specific value.) Why does this happen? 'y='</w:t>
       </w:r>
     </w:p>
     <w:p/>
     <w:p>
       <w:r>
         <w:tab/>
-        <w:t>printf("x=%d y=%d", 3);</w:t>
-      </w:r>
-    </w:p>
-    <w:p>
-      <w:r>
-        <w:rPr>
-          <w:rFonts w:hint="eastAsia"/>
-        </w:rPr>
+      </w:r>
+      <w:proofErr w:type="spellStart"/>
+      <w:proofErr w:type="gramStart"/>
+      <w:r>
+        <w:t>printf</w:t>
+      </w:r>
+      <w:proofErr w:type="spellEnd"/>
+      <w:r>
         <w:t>(</w:t>
       </w:r>
+      <w:proofErr w:type="gramEnd"/>
+      <w:r>
+        <w:t>"x=%d y=%d", 3);</w:t>
+      </w:r>
+    </w:p>
+    <w:p>
+      <w:r>
+        <w:rPr>
+          <w:rFonts w:hint="eastAsia"/>
+        </w:rPr>
+        <w:t>(</w:t>
+      </w:r>
       <w:r>
         <w:rPr>
           <w:rFonts w:hint="eastAsia"/>
@@ -1014,12 +1299,14 @@
         </w:rPr>
         <w:t>答：输出的是一个受调用前的代码影响的“随机”的值。因为</w:t>
       </w:r>
+      <w:proofErr w:type="spellStart"/>
       <w:r>
         <w:rPr>
           <w:rFonts w:hint="eastAsia"/>
         </w:rPr>
         <w:t>printf</w:t>
       </w:r>
+      <w:proofErr w:type="spellEnd"/>
       <w:r>
         <w:rPr>
           <w:rFonts w:hint="eastAsia"/>
@@ -1091,6 +1378,7 @@
         <w:rPr>
           <w:rFonts w:hint="eastAsia"/>
         </w:rPr>
+        <w:lastRenderedPageBreak/>
         <w:t>2</w:t>
       </w:r>
       <w:r>
@@ -1137,8 +1425,13 @@
         <w:t>k</w:t>
       </w:r>
       <w:r>
-        <w:t>ernel/printf.c</w:t>
-      </w:r>
+        <w:t>ernel/</w:t>
+      </w:r>
+      <w:proofErr w:type="spellStart"/>
+      <w:r>
+        <w:t>printf.c</w:t>
+      </w:r>
+      <w:proofErr w:type="spellEnd"/>
       <w:r>
         <w:rPr>
           <w:rFonts w:hint="eastAsia"/>
@@ -1187,13 +1480,55 @@
         <w:rPr>
           <w:rFonts w:hint="eastAsia"/>
         </w:rPr>
-        <w:t>我们需要了解函数调用栈、栈帧等概念。</w:t>
-      </w:r>
-      <w:r>
-        <w:rPr>
-          <w:rFonts w:hint="eastAsia"/>
-        </w:rPr>
-        <w:t>函数调用栈深度最大为</w:t>
+        <w:t>我们需要了解函数调用</w:t>
+      </w:r>
+      <w:proofErr w:type="gramStart"/>
+      <w:r>
+        <w:rPr>
+          <w:rFonts w:hint="eastAsia"/>
+        </w:rPr>
+        <w:t>栈</w:t>
+      </w:r>
+      <w:proofErr w:type="gramEnd"/>
+      <w:r>
+        <w:rPr>
+          <w:rFonts w:hint="eastAsia"/>
+        </w:rPr>
+        <w:t>、</w:t>
+      </w:r>
+      <w:proofErr w:type="gramStart"/>
+      <w:r>
+        <w:rPr>
+          <w:rFonts w:hint="eastAsia"/>
+        </w:rPr>
+        <w:t>栈帧等</w:t>
+      </w:r>
+      <w:proofErr w:type="gramEnd"/>
+      <w:r>
+        <w:rPr>
+          <w:rFonts w:hint="eastAsia"/>
+        </w:rPr>
+        <w:t>概念。</w:t>
+      </w:r>
+      <w:r>
+        <w:rPr>
+          <w:rFonts w:hint="eastAsia"/>
+        </w:rPr>
+        <w:t>函数调用</w:t>
+      </w:r>
+      <w:proofErr w:type="gramStart"/>
+      <w:r>
+        <w:rPr>
+          <w:rFonts w:hint="eastAsia"/>
+        </w:rPr>
+        <w:t>栈</w:t>
+      </w:r>
+      <w:proofErr w:type="gramEnd"/>
+      <w:r>
+        <w:rPr>
+          <w:rFonts w:hint="eastAsia"/>
+        </w:rPr>
+        <w:t>深度最大为</w:t>
       </w:r>
       <w:r>
         <w:rPr>
@@ -1207,6 +1542,7 @@
         </w:rPr>
         <w:t>，在使用</w:t>
       </w:r>
+      <w:proofErr w:type="spellStart"/>
       <w:r>
         <w:rPr>
           <w:rFonts w:hint="eastAsia"/>
@@ -1216,14 +1552,20 @@
       <w:r>
         <w:t>db</w:t>
       </w:r>
+      <w:proofErr w:type="spellEnd"/>
       <w:r>
         <w:rPr>
           <w:rFonts w:hint="eastAsia"/>
         </w:rPr>
         <w:t>调试时可以输入</w:t>
       </w:r>
-      <w:r>
-        <w:t>i f 0(</w:t>
+      <w:proofErr w:type="spellStart"/>
+      <w:r>
+        <w:t>i</w:t>
+      </w:r>
+      <w:proofErr w:type="spellEnd"/>
+      <w:r>
+        <w:t xml:space="preserve"> f 0(</w:t>
       </w:r>
       <w:r>
         <w:rPr>
@@ -1256,10 +1598,43 @@
         <w:rPr>
           <w:rFonts w:hint="eastAsia"/>
         </w:rPr>
-        <w:t>，查看栈中不同深度的栈帧（</w:t>
-      </w:r>
-      <w:r>
-        <w:t>i f</w:t>
+        <w:t>，查看</w:t>
+      </w:r>
+      <w:proofErr w:type="gramStart"/>
+      <w:r>
+        <w:rPr>
+          <w:rFonts w:hint="eastAsia"/>
+        </w:rPr>
+        <w:t>栈</w:t>
+      </w:r>
+      <w:proofErr w:type="gramEnd"/>
+      <w:r>
+        <w:rPr>
+          <w:rFonts w:hint="eastAsia"/>
+        </w:rPr>
+        <w:t>中不同深度的</w:t>
+      </w:r>
+      <w:proofErr w:type="gramStart"/>
+      <w:r>
+        <w:rPr>
+          <w:rFonts w:hint="eastAsia"/>
+        </w:rPr>
+        <w:t>栈</w:t>
+      </w:r>
+      <w:proofErr w:type="gramEnd"/>
+      <w:r>
+        <w:rPr>
+          <w:rFonts w:hint="eastAsia"/>
+        </w:rPr>
+        <w:t>帧（</w:t>
+      </w:r>
+      <w:proofErr w:type="spellStart"/>
+      <w:r>
+        <w:t>i</w:t>
+      </w:r>
+      <w:proofErr w:type="spellEnd"/>
+      <w:r>
+        <w:t xml:space="preserve"> f</w:t>
       </w:r>
       <w:r>
         <w:rPr>
@@ -1280,14 +1655,30 @@
         <w:rPr>
           <w:rFonts w:hint="eastAsia"/>
         </w:rPr>
-        <w:t>的缩写）。栈帧会包含</w:t>
-      </w:r>
+        <w:t>的缩写）。</w:t>
+      </w:r>
+      <w:proofErr w:type="gramStart"/>
+      <w:r>
+        <w:rPr>
+          <w:rFonts w:hint="eastAsia"/>
+        </w:rPr>
+        <w:t>栈帧会</w:t>
+      </w:r>
+      <w:proofErr w:type="gramEnd"/>
+      <w:r>
+        <w:rPr>
+          <w:rFonts w:hint="eastAsia"/>
+        </w:rPr>
+        <w:t>包含</w:t>
+      </w:r>
+      <w:proofErr w:type="spellStart"/>
       <w:r>
         <w:rPr>
           <w:rFonts w:hint="eastAsia"/>
         </w:rPr>
         <w:t>ra</w:t>
       </w:r>
+      <w:proofErr w:type="spellEnd"/>
       <w:r>
         <w:rPr>
           <w:rFonts w:hint="eastAsia"/>
@@ -1307,8 +1698,23 @@
         <w:rPr>
           <w:rFonts w:hint="eastAsia"/>
         </w:rPr>
-        <w:t>的任务，就是输出每一层次栈帧的</w:t>
-      </w:r>
+        <w:t>的任务，就是输出每一层次</w:t>
+      </w:r>
+      <w:proofErr w:type="gramStart"/>
+      <w:r>
+        <w:rPr>
+          <w:rFonts w:hint="eastAsia"/>
+        </w:rPr>
+        <w:t>栈</w:t>
+      </w:r>
+      <w:proofErr w:type="gramEnd"/>
+      <w:r>
+        <w:rPr>
+          <w:rFonts w:hint="eastAsia"/>
+        </w:rPr>
+        <w:t>帧的</w:t>
+      </w:r>
+      <w:proofErr w:type="spellStart"/>
       <w:r>
         <w:rPr>
           <w:rFonts w:hint="eastAsia"/>
@@ -1318,6 +1724,7 @@
       <w:r>
         <w:t>a</w:t>
       </w:r>
+      <w:proofErr w:type="spellEnd"/>
       <w:r>
         <w:rPr>
           <w:rFonts w:hint="eastAsia"/>
@@ -1335,8 +1742,13 @@
         </w:rPr>
         <w:t>在层层嵌套的函数调用中，嵌套越深的函数，</w:t>
       </w:r>
-      <w:r>
-        <w:t>i f</w:t>
+      <w:proofErr w:type="spellStart"/>
+      <w:r>
+        <w:t>i</w:t>
+      </w:r>
+      <w:proofErr w:type="spellEnd"/>
+      <w:r>
+        <w:t xml:space="preserve"> f</w:t>
       </w:r>
       <w:r>
         <w:rPr>
@@ -1392,17 +1804,24 @@
         <w:t>u</w:t>
       </w:r>
       <w:r>
-        <w:t>ser/bttest.c</w:t>
-      </w:r>
+        <w:t>ser/</w:t>
+      </w:r>
+      <w:proofErr w:type="spellStart"/>
+      <w:r>
+        <w:t>bttest.c</w:t>
+      </w:r>
+      <w:proofErr w:type="spellEnd"/>
       <w:r>
         <w:rPr>
           <w:rFonts w:hint="eastAsia"/>
         </w:rPr>
         <w:t>来测试我们编写的函数。</w:t>
       </w:r>
+      <w:proofErr w:type="spellStart"/>
       <w:r>
         <w:t>bttest</w:t>
       </w:r>
+      <w:proofErr w:type="spellEnd"/>
       <w:r>
         <w:rPr>
           <w:rFonts w:hint="eastAsia"/>
@@ -1560,16 +1979,18 @@
       <w:pPr>
         <w:jc w:val="center"/>
       </w:pPr>
-      <w:r>
-        <w:t>./grade-lab-traps backtrace</w:t>
+      <w:proofErr w:type="gramStart"/>
+      <w:r>
+        <w:t>./</w:t>
+      </w:r>
+      <w:proofErr w:type="gramEnd"/>
+      <w:r>
+        <w:t>grade-lab-traps backtrace</w:t>
       </w:r>
     </w:p>
     <w:p>
       <w:pPr>
         <w:jc w:val="center"/>
-        <w:rPr>
-          <w:rFonts w:hint="eastAsia"/>
-        </w:rPr>
       </w:pPr>
       <w:r>
         <w:rPr>
@@ -1615,9 +2036,6 @@
     <w:p>
       <w:pPr>
         <w:jc w:val="center"/>
-        <w:rPr>
-          <w:rFonts w:hint="eastAsia"/>
-        </w:rPr>
       </w:pPr>
       <w:r>
         <w:rPr>
@@ -1746,8 +2164,16 @@
         <w:rPr>
           <w:rFonts w:hint="eastAsia"/>
         </w:rPr>
-        <w:t>要怎么获取到当前正在执行的函数的栈</w:t>
-      </w:r>
+        <w:t>要怎么获取到当前正在执行的函数的</w:t>
+      </w:r>
+      <w:proofErr w:type="gramStart"/>
+      <w:r>
+        <w:rPr>
+          <w:rFonts w:hint="eastAsia"/>
+        </w:rPr>
+        <w:t>栈</w:t>
+      </w:r>
+      <w:proofErr w:type="gramEnd"/>
       <w:r>
         <w:rPr>
           <w:rFonts w:hint="eastAsia"/>
@@ -1782,8 +2208,13 @@
         <w:t>然后，我们需要在</w:t>
       </w:r>
       <w:r>
-        <w:t>kernel/riscv.h</w:t>
-      </w:r>
+        <w:t>kernel/</w:t>
+      </w:r>
+      <w:proofErr w:type="spellStart"/>
+      <w:r>
+        <w:t>riscv.h</w:t>
+      </w:r>
+      <w:proofErr w:type="spellEnd"/>
       <w:r>
         <w:rPr>
           <w:rFonts w:hint="eastAsia"/>
@@ -1797,8 +2228,21 @@
       </w:r>
     </w:p>
     <w:p>
-      <w:r>
-        <w:t>r_fp()</w:t>
+      <w:proofErr w:type="spellStart"/>
+      <w:r>
+        <w:t>r_</w:t>
+      </w:r>
+      <w:proofErr w:type="gramStart"/>
+      <w:r>
+        <w:t>fp</w:t>
+      </w:r>
+      <w:proofErr w:type="spellEnd"/>
+      <w:r>
+        <w:t>(</w:t>
+      </w:r>
+      <w:proofErr w:type="gramEnd"/>
+      <w:r>
+        <w:t>)</w:t>
       </w:r>
     </w:p>
     <w:p>
@@ -1813,7 +2257,23 @@
     </w:p>
     <w:p>
       <w:r>
-        <w:t xml:space="preserve">  asm volatile("mv %0, s0" : "=r" (x) );</w:t>
+        <w:t xml:space="preserve">  </w:t>
+      </w:r>
+      <w:proofErr w:type="spellStart"/>
+      <w:r>
+        <w:t>asm</w:t>
+      </w:r>
+      <w:proofErr w:type="spellEnd"/>
+      <w:r>
+        <w:t xml:space="preserve"> </w:t>
+      </w:r>
+      <w:proofErr w:type="gramStart"/>
+      <w:r>
+        <w:t>volatile(</w:t>
+      </w:r>
+      <w:proofErr w:type="gramEnd"/>
+      <w:r>
+        <w:t>"mv %0, s0" : "=r" (x) );</w:t>
       </w:r>
     </w:p>
     <w:p>
@@ -1837,11 +2297,19 @@
         </w:rPr>
         <w:t>该函数的功能就是返回当前执行的函数的</w:t>
       </w:r>
-      <w:r>
-        <w:rPr>
-          <w:rFonts w:hint="eastAsia"/>
-        </w:rPr>
-        <w:t>栈帧</w:t>
+      <w:proofErr w:type="gramStart"/>
+      <w:r>
+        <w:rPr>
+          <w:rFonts w:hint="eastAsia"/>
+        </w:rPr>
+        <w:t>栈</w:t>
+      </w:r>
+      <w:proofErr w:type="gramEnd"/>
+      <w:r>
+        <w:rPr>
+          <w:rFonts w:hint="eastAsia"/>
+        </w:rPr>
+        <w:t>帧</w:t>
       </w:r>
       <w:r>
         <w:rPr>
@@ -1853,7 +2321,35 @@
         <w:rPr>
           <w:rFonts w:hint="eastAsia"/>
         </w:rPr>
-        <w:t>这样，我们就能对栈里的栈帧进行遍历。</w:t>
+        <w:t>这样，我们就能对</w:t>
+      </w:r>
+      <w:proofErr w:type="gramStart"/>
+      <w:r>
+        <w:rPr>
+          <w:rFonts w:hint="eastAsia"/>
+        </w:rPr>
+        <w:t>栈</w:t>
+      </w:r>
+      <w:proofErr w:type="gramEnd"/>
+      <w:r>
+        <w:rPr>
+          <w:rFonts w:hint="eastAsia"/>
+        </w:rPr>
+        <w:t>里的</w:t>
+      </w:r>
+      <w:proofErr w:type="gramStart"/>
+      <w:r>
+        <w:rPr>
+          <w:rFonts w:hint="eastAsia"/>
+        </w:rPr>
+        <w:t>栈帧进行</w:t>
+      </w:r>
+      <w:proofErr w:type="gramEnd"/>
+      <w:r>
+        <w:rPr>
+          <w:rFonts w:hint="eastAsia"/>
+        </w:rPr>
+        <w:t>遍历。</w:t>
       </w:r>
     </w:p>
     <w:p>
@@ -1866,11 +2362,19 @@
         </w:rPr>
         <w:t>在我们拿到</w:t>
       </w:r>
-      <w:r>
-        <w:rPr>
-          <w:rFonts w:hint="eastAsia"/>
-        </w:rPr>
-        <w:t>栈帧</w:t>
+      <w:proofErr w:type="gramStart"/>
+      <w:r>
+        <w:rPr>
+          <w:rFonts w:hint="eastAsia"/>
+        </w:rPr>
+        <w:t>栈</w:t>
+      </w:r>
+      <w:proofErr w:type="gramEnd"/>
+      <w:r>
+        <w:rPr>
+          <w:rFonts w:hint="eastAsia"/>
+        </w:rPr>
+        <w:t>帧</w:t>
       </w:r>
       <w:r>
         <w:rPr>
@@ -1878,11 +2382,19 @@
         </w:rPr>
         <w:t>指针后，根据提示，</w:t>
       </w:r>
-      <w:r>
-        <w:rPr>
-          <w:rFonts w:hint="eastAsia"/>
-        </w:rPr>
-        <w:t>栈帧</w:t>
+      <w:proofErr w:type="gramStart"/>
+      <w:r>
+        <w:rPr>
+          <w:rFonts w:hint="eastAsia"/>
+        </w:rPr>
+        <w:t>栈</w:t>
+      </w:r>
+      <w:proofErr w:type="gramEnd"/>
+      <w:r>
+        <w:rPr>
+          <w:rFonts w:hint="eastAsia"/>
+        </w:rPr>
+        <w:t>帧</w:t>
       </w:r>
       <w:r>
         <w:rPr>
@@ -1915,7 +2427,63 @@
         <w:rPr>
           <w:rFonts w:hint="eastAsia"/>
         </w:rPr>
-        <w:t>个字节。就能获取更深层的栈帧的地址。注意，第一个栈帧占据着高地址，深层栈帧占据低地址。</w:t>
+        <w:t>个字节。就能获取更深层的</w:t>
+      </w:r>
+      <w:proofErr w:type="gramStart"/>
+      <w:r>
+        <w:rPr>
+          <w:rFonts w:hint="eastAsia"/>
+        </w:rPr>
+        <w:t>栈</w:t>
+      </w:r>
+      <w:proofErr w:type="gramEnd"/>
+      <w:r>
+        <w:rPr>
+          <w:rFonts w:hint="eastAsia"/>
+        </w:rPr>
+        <w:t>帧的地址。注意，第一个</w:t>
+      </w:r>
+      <w:proofErr w:type="gramStart"/>
+      <w:r>
+        <w:rPr>
+          <w:rFonts w:hint="eastAsia"/>
+        </w:rPr>
+        <w:t>栈</w:t>
+      </w:r>
+      <w:proofErr w:type="gramEnd"/>
+      <w:r>
+        <w:rPr>
+          <w:rFonts w:hint="eastAsia"/>
+        </w:rPr>
+        <w:t>帧占据着高地址，深层</w:t>
+      </w:r>
+      <w:proofErr w:type="gramStart"/>
+      <w:r>
+        <w:rPr>
+          <w:rFonts w:hint="eastAsia"/>
+        </w:rPr>
+        <w:t>栈</w:t>
+      </w:r>
+      <w:proofErr w:type="gramEnd"/>
+      <w:r>
+        <w:rPr>
+          <w:rFonts w:hint="eastAsia"/>
+        </w:rPr>
+        <w:t>帧</w:t>
+      </w:r>
+      <w:proofErr w:type="gramStart"/>
+      <w:r>
+        <w:rPr>
+          <w:rFonts w:hint="eastAsia"/>
+        </w:rPr>
+        <w:t>占据低</w:t>
+      </w:r>
+      <w:proofErr w:type="gramEnd"/>
+      <w:r>
+        <w:rPr>
+          <w:rFonts w:hint="eastAsia"/>
+        </w:rPr>
+        <w:t>地址。</w:t>
       </w:r>
     </w:p>
     <w:p>
@@ -1926,10 +2494,32 @@
         <w:rPr>
           <w:rFonts w:hint="eastAsia"/>
         </w:rPr>
-        <w:t>然后就是遍历栈帧。提示告诉我们，可以使用</w:t>
-      </w:r>
-      <w:r>
-        <w:t>PGROUNDDOWN(fp)</w:t>
+        <w:t>然后就是遍历</w:t>
+      </w:r>
+      <w:proofErr w:type="gramStart"/>
+      <w:r>
+        <w:rPr>
+          <w:rFonts w:hint="eastAsia"/>
+        </w:rPr>
+        <w:t>栈</w:t>
+      </w:r>
+      <w:proofErr w:type="gramEnd"/>
+      <w:r>
+        <w:rPr>
+          <w:rFonts w:hint="eastAsia"/>
+        </w:rPr>
+        <w:t>帧。提示告诉我们，可以使用</w:t>
+      </w:r>
+      <w:r>
+        <w:t>PGROUNDDOWN(</w:t>
+      </w:r>
+      <w:proofErr w:type="spellStart"/>
+      <w:r>
+        <w:t>fp</w:t>
+      </w:r>
+      <w:proofErr w:type="spellEnd"/>
+      <w:r>
+        <w:t>)</w:t>
       </w:r>
       <w:r>
         <w:rPr>
@@ -1938,13 +2528,49 @@
         <w:t>和</w:t>
       </w:r>
       <w:r>
-        <w:t>PGROUNDUP(fp)</w:t>
-      </w:r>
-      <w:r>
-        <w:rPr>
-          <w:rFonts w:hint="eastAsia"/>
-        </w:rPr>
-        <w:t>获取当前函数栈的地址范围。查阅手册可知，一个函数栈的大小与一个页表的大小一致，都是</w:t>
+        <w:t>PGROUNDUP(</w:t>
+      </w:r>
+      <w:proofErr w:type="spellStart"/>
+      <w:r>
+        <w:t>fp</w:t>
+      </w:r>
+      <w:proofErr w:type="spellEnd"/>
+      <w:r>
+        <w:t>)</w:t>
+      </w:r>
+      <w:r>
+        <w:rPr>
+          <w:rFonts w:hint="eastAsia"/>
+        </w:rPr>
+        <w:t>获取当前函数</w:t>
+      </w:r>
+      <w:proofErr w:type="gramStart"/>
+      <w:r>
+        <w:rPr>
+          <w:rFonts w:hint="eastAsia"/>
+        </w:rPr>
+        <w:t>栈</w:t>
+      </w:r>
+      <w:proofErr w:type="gramEnd"/>
+      <w:r>
+        <w:rPr>
+          <w:rFonts w:hint="eastAsia"/>
+        </w:rPr>
+        <w:t>的地址范围。查阅手册可知，一个函数</w:t>
+      </w:r>
+      <w:proofErr w:type="gramStart"/>
+      <w:r>
+        <w:rPr>
+          <w:rFonts w:hint="eastAsia"/>
+        </w:rPr>
+        <w:t>栈</w:t>
+      </w:r>
+      <w:proofErr w:type="gramEnd"/>
+      <w:r>
+        <w:rPr>
+          <w:rFonts w:hint="eastAsia"/>
+        </w:rPr>
+        <w:t>的大小与一个页表的大小一致，都是</w:t>
       </w:r>
       <w:r>
         <w:rPr>
@@ -1956,7 +2582,35 @@
         <w:rPr>
           <w:rFonts w:hint="eastAsia"/>
         </w:rPr>
-        <w:t>。当我们知道了当前函数栈的地址范围，就能利用循环打印出所有栈帧的返回地址了。</w:t>
+        <w:t>。当我们知道了当前函数</w:t>
+      </w:r>
+      <w:proofErr w:type="gramStart"/>
+      <w:r>
+        <w:rPr>
+          <w:rFonts w:hint="eastAsia"/>
+        </w:rPr>
+        <w:t>栈</w:t>
+      </w:r>
+      <w:proofErr w:type="gramEnd"/>
+      <w:r>
+        <w:rPr>
+          <w:rFonts w:hint="eastAsia"/>
+        </w:rPr>
+        <w:t>的地址范围，就能利用循环打印出所有</w:t>
+      </w:r>
+      <w:proofErr w:type="gramStart"/>
+      <w:r>
+        <w:rPr>
+          <w:rFonts w:hint="eastAsia"/>
+        </w:rPr>
+        <w:t>栈</w:t>
+      </w:r>
+      <w:proofErr w:type="gramEnd"/>
+      <w:r>
+        <w:rPr>
+          <w:rFonts w:hint="eastAsia"/>
+        </w:rPr>
+        <w:t>帧的返回地址了。</w:t>
       </w:r>
     </w:p>
     <w:p>
@@ -1998,7 +2652,15 @@
     </w:p>
     <w:p>
       <w:r>
-        <w:t>void backtrace()</w:t>
+        <w:t xml:space="preserve">void </w:t>
+      </w:r>
+      <w:proofErr w:type="gramStart"/>
+      <w:r>
+        <w:t>backtrace(</w:t>
+      </w:r>
+      <w:proofErr w:type="gramEnd"/>
+      <w:r>
+        <w:t>)</w:t>
       </w:r>
     </w:p>
     <w:p>
@@ -2011,13 +2673,49 @@
         <w:rPr>
           <w:rFonts w:hint="eastAsia"/>
         </w:rPr>
-        <w:t xml:space="preserve">  uint64 fp = r_fp();           // </w:t>
-      </w:r>
-      <w:r>
-        <w:rPr>
-          <w:rFonts w:hint="eastAsia"/>
-        </w:rPr>
-        <w:t>栈帧</w:t>
+        <w:t xml:space="preserve">  uint64 </w:t>
+      </w:r>
+      <w:proofErr w:type="spellStart"/>
+      <w:r>
+        <w:rPr>
+          <w:rFonts w:hint="eastAsia"/>
+        </w:rPr>
+        <w:t>fp</w:t>
+      </w:r>
+      <w:proofErr w:type="spellEnd"/>
+      <w:r>
+        <w:rPr>
+          <w:rFonts w:hint="eastAsia"/>
+        </w:rPr>
+        <w:t xml:space="preserve"> = </w:t>
+      </w:r>
+      <w:proofErr w:type="spellStart"/>
+      <w:r>
+        <w:rPr>
+          <w:rFonts w:hint="eastAsia"/>
+        </w:rPr>
+        <w:t>r_fp</w:t>
+      </w:r>
+      <w:proofErr w:type="spellEnd"/>
+      <w:r>
+        <w:rPr>
+          <w:rFonts w:hint="eastAsia"/>
+        </w:rPr>
+        <w:t xml:space="preserve">();           // </w:t>
+      </w:r>
+      <w:proofErr w:type="gramStart"/>
+      <w:r>
+        <w:rPr>
+          <w:rFonts w:hint="eastAsia"/>
+        </w:rPr>
+        <w:t>栈</w:t>
+      </w:r>
+      <w:proofErr w:type="gramEnd"/>
+      <w:r>
+        <w:rPr>
+          <w:rFonts w:hint="eastAsia"/>
+        </w:rPr>
+        <w:t>帧</w:t>
       </w:r>
       <w:r>
         <w:rPr>
@@ -2031,7 +2729,21 @@
         <w:rPr>
           <w:rFonts w:hint="eastAsia"/>
         </w:rPr>
-        <w:t xml:space="preserve">  uint64 *frame = (uint64 *)fp; // </w:t>
+        <w:t xml:space="preserve">  uint64 *frame = (uint64 *)</w:t>
+      </w:r>
+      <w:proofErr w:type="spellStart"/>
+      <w:r>
+        <w:rPr>
+          <w:rFonts w:hint="eastAsia"/>
+        </w:rPr>
+        <w:t>fp</w:t>
+      </w:r>
+      <w:proofErr w:type="spellEnd"/>
+      <w:r>
+        <w:rPr>
+          <w:rFonts w:hint="eastAsia"/>
+        </w:rPr>
+        <w:t xml:space="preserve">; // </w:t>
       </w:r>
       <w:r>
         <w:rPr>
@@ -2051,12 +2763,14 @@
         </w:rPr>
         <w:t>就表示从</w:t>
       </w:r>
+      <w:proofErr w:type="spellStart"/>
       <w:r>
         <w:rPr>
           <w:rFonts w:hint="eastAsia"/>
         </w:rPr>
         <w:t>fp</w:t>
       </w:r>
+      <w:proofErr w:type="spellEnd"/>
       <w:r>
         <w:rPr>
           <w:rFonts w:hint="eastAsia"/>
@@ -2079,22 +2793,80 @@
     <w:p/>
     <w:p>
       <w:r>
-        <w:t xml:space="preserve">  uint64 up = PGROUNDUP(fp);</w:t>
-      </w:r>
-    </w:p>
-    <w:p>
-      <w:r>
-        <w:t xml:space="preserve">  uint64 down = PGROUNDDOWN(fp);</w:t>
-      </w:r>
-    </w:p>
-    <w:p>
-      <w:r>
-        <w:t xml:space="preserve">  printf("backetrace:\n");</w:t>
-      </w:r>
-    </w:p>
-    <w:p>
-      <w:r>
-        <w:t xml:space="preserve">  while (fp &lt; up &amp;&amp; fp &gt; down)</w:t>
+        <w:t xml:space="preserve">  uint64 up = </w:t>
+      </w:r>
+      <w:proofErr w:type="gramStart"/>
+      <w:r>
+        <w:t>PGROUNDUP(</w:t>
+      </w:r>
+      <w:proofErr w:type="spellStart"/>
+      <w:proofErr w:type="gramEnd"/>
+      <w:r>
+        <w:t>fp</w:t>
+      </w:r>
+      <w:proofErr w:type="spellEnd"/>
+      <w:r>
+        <w:t>);</w:t>
+      </w:r>
+    </w:p>
+    <w:p>
+      <w:r>
+        <w:t xml:space="preserve">  uint64 down = </w:t>
+      </w:r>
+      <w:proofErr w:type="gramStart"/>
+      <w:r>
+        <w:t>PGROUNDDOWN(</w:t>
+      </w:r>
+      <w:proofErr w:type="spellStart"/>
+      <w:proofErr w:type="gramEnd"/>
+      <w:r>
+        <w:t>fp</w:t>
+      </w:r>
+      <w:proofErr w:type="spellEnd"/>
+      <w:r>
+        <w:t>);</w:t>
+      </w:r>
+    </w:p>
+    <w:p>
+      <w:r>
+        <w:t xml:space="preserve">  </w:t>
+      </w:r>
+      <w:proofErr w:type="spellStart"/>
+      <w:r>
+        <w:t>printf</w:t>
+      </w:r>
+      <w:proofErr w:type="spellEnd"/>
+      <w:r>
+        <w:t>("</w:t>
+      </w:r>
+      <w:proofErr w:type="spellStart"/>
+      <w:r>
+        <w:t>backetrace</w:t>
+      </w:r>
+      <w:proofErr w:type="spellEnd"/>
+      <w:r>
+        <w:t>:\n");</w:t>
+      </w:r>
+    </w:p>
+    <w:p>
+      <w:r>
+        <w:t xml:space="preserve">  while (</w:t>
+      </w:r>
+      <w:proofErr w:type="spellStart"/>
+      <w:r>
+        <w:t>fp</w:t>
+      </w:r>
+      <w:proofErr w:type="spellEnd"/>
+      <w:r>
+        <w:t xml:space="preserve"> &lt; up &amp;&amp; </w:t>
+      </w:r>
+      <w:proofErr w:type="spellStart"/>
+      <w:r>
+        <w:t>fp</w:t>
+      </w:r>
+      <w:proofErr w:type="spellEnd"/>
+      <w:r>
+        <w:t xml:space="preserve"> &gt; down)</w:t>
       </w:r>
     </w:p>
     <w:p>
@@ -2104,17 +2876,59 @@
     </w:p>
     <w:p>
       <w:r>
-        <w:t xml:space="preserve">    printf("%p\n", frame[-1]);</w:t>
-      </w:r>
-    </w:p>
-    <w:p>
-      <w:r>
-        <w:t xml:space="preserve">    fp = frame[-2];</w:t>
-      </w:r>
-    </w:p>
-    <w:p>
-      <w:r>
-        <w:t xml:space="preserve">    frame = (uint64 *)fp;</w:t>
+        <w:t xml:space="preserve">    </w:t>
+      </w:r>
+      <w:proofErr w:type="spellStart"/>
+      <w:proofErr w:type="gramStart"/>
+      <w:r>
+        <w:t>printf</w:t>
+      </w:r>
+      <w:proofErr w:type="spellEnd"/>
+      <w:r>
+        <w:t>(</w:t>
+      </w:r>
+      <w:proofErr w:type="gramEnd"/>
+      <w:r>
+        <w:t>"%p\n", frame[-1]);</w:t>
+      </w:r>
+    </w:p>
+    <w:p>
+      <w:r>
+        <w:t xml:space="preserve">    </w:t>
+      </w:r>
+      <w:proofErr w:type="spellStart"/>
+      <w:r>
+        <w:t>fp</w:t>
+      </w:r>
+      <w:proofErr w:type="spellEnd"/>
+      <w:r>
+        <w:t xml:space="preserve"> = </w:t>
+      </w:r>
+      <w:proofErr w:type="gramStart"/>
+      <w:r>
+        <w:t>frame[</w:t>
+      </w:r>
+      <w:proofErr w:type="gramEnd"/>
+      <w:r>
+        <w:t>-2];</w:t>
+      </w:r>
+    </w:p>
+    <w:p>
+      <w:r>
+        <w:t xml:space="preserve">    frame = (uint64 </w:t>
+      </w:r>
+      <w:proofErr w:type="gramStart"/>
+      <w:r>
+        <w:t>*)</w:t>
+      </w:r>
+      <w:proofErr w:type="spellStart"/>
+      <w:r>
+        <w:t>fp</w:t>
+      </w:r>
+      <w:proofErr w:type="spellEnd"/>
+      <w:proofErr w:type="gramEnd"/>
+      <w:r>
+        <w:t>;</w:t>
       </w:r>
     </w:p>
     <w:p>
@@ -2195,6 +3009,7 @@
         </w:rPr>
         <w:t>具体来说，我们需要实现一个叫</w:t>
       </w:r>
+      <w:proofErr w:type="spellStart"/>
       <w:r>
         <w:rPr>
           <w:rFonts w:hint="eastAsia"/>
@@ -2204,18 +3019,41 @@
       <w:r>
         <w:t>igalarm</w:t>
       </w:r>
-      <w:r>
-        <w:rPr>
-          <w:rFonts w:hint="eastAsia"/>
-        </w:rPr>
-        <w:t>的系统调用，它接收两个入参，一个表示执行的时间周期，一个表示要周期执行的函数的函数指针。</w:t>
-      </w:r>
-      <w:r>
-        <w:rPr>
-          <w:rFonts w:hint="eastAsia"/>
-        </w:rPr>
-        <w:t>如果两个入参都是</w:t>
-      </w:r>
+      <w:proofErr w:type="spellEnd"/>
+      <w:r>
+        <w:rPr>
+          <w:rFonts w:hint="eastAsia"/>
+        </w:rPr>
+        <w:t>的系统调用，它接收两个入参，一个表示执行的时间周期，一个表示要周期执行</w:t>
+      </w:r>
+      <w:proofErr w:type="gramStart"/>
+      <w:r>
+        <w:rPr>
+          <w:rFonts w:hint="eastAsia"/>
+        </w:rPr>
+        <w:t>的函数的函数</w:t>
+      </w:r>
+      <w:proofErr w:type="gramEnd"/>
+      <w:r>
+        <w:rPr>
+          <w:rFonts w:hint="eastAsia"/>
+        </w:rPr>
+        <w:t>指针。</w:t>
+      </w:r>
+      <w:r>
+        <w:rPr>
+          <w:rFonts w:hint="eastAsia"/>
+        </w:rPr>
+        <w:t>如果两个入</w:t>
+      </w:r>
+      <w:proofErr w:type="gramStart"/>
+      <w:r>
+        <w:rPr>
+          <w:rFonts w:hint="eastAsia"/>
+        </w:rPr>
+        <w:t>参都是</w:t>
+      </w:r>
+      <w:proofErr w:type="gramEnd"/>
       <w:r>
         <w:rPr>
           <w:rFonts w:hint="eastAsia"/>
@@ -2228,6 +3066,7 @@
         </w:rPr>
         <w:t>，那么将不进行函数调用。实验提供了</w:t>
       </w:r>
+      <w:proofErr w:type="spellStart"/>
       <w:r>
         <w:rPr>
           <w:rFonts w:hint="eastAsia"/>
@@ -2237,12 +3076,14 @@
       <w:r>
         <w:t>larmtest</w:t>
       </w:r>
+      <w:proofErr w:type="spellEnd"/>
       <w:r>
         <w:rPr>
           <w:rFonts w:hint="eastAsia"/>
         </w:rPr>
         <w:t>和</w:t>
       </w:r>
+      <w:proofErr w:type="spellStart"/>
       <w:r>
         <w:rPr>
           <w:rFonts w:hint="eastAsia"/>
@@ -2252,6 +3093,7 @@
       <w:r>
         <w:t>sertests</w:t>
       </w:r>
+      <w:proofErr w:type="spellEnd"/>
       <w:r>
         <w:rPr>
           <w:rFonts w:hint="eastAsia"/>
@@ -2462,9 +3304,11 @@
       <w:pPr>
         <w:jc w:val="center"/>
       </w:pPr>
+      <w:proofErr w:type="spellStart"/>
       <w:r>
         <w:t>usertests</w:t>
       </w:r>
+      <w:proofErr w:type="spellEnd"/>
       <w:r>
         <w:rPr>
           <w:rFonts w:hint="eastAsia"/>
@@ -2522,16 +3366,18 @@
       <w:pPr>
         <w:jc w:val="center"/>
       </w:pPr>
-      <w:r>
-        <w:t>./grade-lab-traps alarm</w:t>
+      <w:proofErr w:type="gramStart"/>
+      <w:r>
+        <w:t>./</w:t>
+      </w:r>
+      <w:proofErr w:type="gramEnd"/>
+      <w:r>
+        <w:t>grade-lab-traps alarm</w:t>
       </w:r>
     </w:p>
     <w:p>
       <w:pPr>
         <w:jc w:val="center"/>
-        <w:rPr>
-          <w:rFonts w:hint="eastAsia"/>
-        </w:rPr>
       </w:pPr>
       <w:r>
         <w:rPr>
@@ -2695,6 +3541,7 @@
         </w:rPr>
         <w:t>运行</w:t>
       </w:r>
+      <w:proofErr w:type="spellStart"/>
       <w:r>
         <w:rPr>
           <w:rFonts w:hint="eastAsia"/>
@@ -2704,6 +3551,7 @@
       <w:r>
         <w:t>larmtest</w:t>
       </w:r>
+      <w:proofErr w:type="spellEnd"/>
       <w:r>
         <w:rPr>
           <w:rFonts w:hint="eastAsia"/>
@@ -2749,11 +3597,19 @@
       <w:r>
         <w:t>est2</w:t>
       </w:r>
-      <w:r>
-        <w:rPr>
-          <w:rFonts w:hint="eastAsia"/>
-        </w:rPr>
-        <w:t>三个小测试，分别解决它们</w:t>
+      <w:proofErr w:type="gramStart"/>
+      <w:r>
+        <w:rPr>
+          <w:rFonts w:hint="eastAsia"/>
+        </w:rPr>
+        <w:t>三个</w:t>
+      </w:r>
+      <w:proofErr w:type="gramEnd"/>
+      <w:r>
+        <w:rPr>
+          <w:rFonts w:hint="eastAsia"/>
+        </w:rPr>
+        <w:t>小测试，分别解决它们</w:t>
       </w:r>
       <w:r>
         <w:rPr>
@@ -2782,6 +3638,7 @@
         </w:rPr>
         <w:t>需要我们实现搭建好基本代码框架，包括各种声明、函数的定义等等，同时需要我们实现定时执行指定的函数。</w:t>
       </w:r>
+      <w:proofErr w:type="spellStart"/>
       <w:r>
         <w:rPr>
           <w:rFonts w:hint="eastAsia"/>
@@ -2791,12 +3648,14 @@
       <w:r>
         <w:t>igalarm</w:t>
       </w:r>
+      <w:proofErr w:type="spellEnd"/>
       <w:r>
         <w:rPr>
           <w:rFonts w:hint="eastAsia"/>
         </w:rPr>
         <w:t>和</w:t>
       </w:r>
+      <w:proofErr w:type="spellStart"/>
       <w:r>
         <w:rPr>
           <w:rFonts w:hint="eastAsia"/>
@@ -2806,12 +3665,14 @@
       <w:r>
         <w:t>igreturn</w:t>
       </w:r>
+      <w:proofErr w:type="spellEnd"/>
       <w:r>
         <w:rPr>
           <w:rFonts w:hint="eastAsia"/>
         </w:rPr>
         <w:t>函数的定义在</w:t>
       </w:r>
+      <w:proofErr w:type="spellStart"/>
       <w:r>
         <w:rPr>
           <w:rFonts w:hint="eastAsia"/>
@@ -2821,12 +3682,14 @@
       <w:r>
         <w:t>ysproc.c</w:t>
       </w:r>
+      <w:proofErr w:type="spellEnd"/>
       <w:r>
         <w:rPr>
           <w:rFonts w:hint="eastAsia"/>
         </w:rPr>
         <w:t>文件里实现，中断期间实现指定的函数，需要在</w:t>
       </w:r>
+      <w:proofErr w:type="spellStart"/>
       <w:r>
         <w:rPr>
           <w:rFonts w:hint="eastAsia"/>
@@ -2836,15 +3699,18 @@
       <w:r>
         <w:t>.c</w:t>
       </w:r>
+      <w:proofErr w:type="spellEnd"/>
       <w:r>
         <w:rPr>
           <w:rFonts w:hint="eastAsia"/>
         </w:rPr>
         <w:t>文件里的</w:t>
       </w:r>
+      <w:proofErr w:type="spellStart"/>
       <w:r>
         <w:t>usertrap</w:t>
       </w:r>
+      <w:proofErr w:type="spellEnd"/>
       <w:r>
         <w:rPr>
           <w:rFonts w:hint="eastAsia"/>
@@ -2854,8 +3720,13 @@
       <w:r>
         <w:t>if(</w:t>
       </w:r>
-      <w:r>
-        <w:t>which_dev == 2</w:t>
+      <w:proofErr w:type="spellStart"/>
+      <w:r>
+        <w:t>which_dev</w:t>
+      </w:r>
+      <w:proofErr w:type="spellEnd"/>
+      <w:r>
+        <w:t xml:space="preserve"> == 2</w:t>
       </w:r>
       <w:r>
         <w:t>)</w:t>
@@ -2886,6 +3757,7 @@
       <w:pPr>
         <w:ind w:firstLineChars="200" w:firstLine="420"/>
       </w:pPr>
+      <w:proofErr w:type="spellStart"/>
       <w:r>
         <w:rPr>
           <w:rFonts w:hint="eastAsia"/>
@@ -2895,6 +3767,7 @@
       <w:r>
         <w:t>trp</w:t>
       </w:r>
+      <w:proofErr w:type="spellEnd"/>
       <w:r>
         <w:rPr>
           <w:rFonts w:hint="eastAsia"/>
@@ -2916,8 +3789,13 @@
         </w:rPr>
         <w:t>时，从用户空间切换到内核空间的代码。</w:t>
       </w:r>
-      <w:r>
-        <w:t>which_dev == 2</w:t>
+      <w:proofErr w:type="spellStart"/>
+      <w:r>
+        <w:t>which_dev</w:t>
+      </w:r>
+      <w:proofErr w:type="spellEnd"/>
+      <w:r>
+        <w:t xml:space="preserve"> == 2</w:t>
       </w:r>
       <w:r>
         <w:rPr>
@@ -2975,9 +3853,11 @@
         </w:rPr>
         <w:t>结构体里定义新的中间变量解决，这些变量保存各种寄存器原有的内容，然后在中断结束后又能通过它们还原寄存器。</w:t>
       </w:r>
+      <w:proofErr w:type="spellStart"/>
       <w:r>
         <w:t>trapframe</w:t>
       </w:r>
+      <w:proofErr w:type="spellEnd"/>
       <w:r>
         <w:rPr>
           <w:rFonts w:hint="eastAsia"/>
@@ -2996,9 +3876,11 @@
         </w:rPr>
         <w:t>结构体内再定义一个</w:t>
       </w:r>
+      <w:proofErr w:type="spellStart"/>
       <w:r>
         <w:t>trapframe</w:t>
       </w:r>
+      <w:proofErr w:type="spellEnd"/>
       <w:r>
         <w:rPr>
           <w:rFonts w:hint="eastAsia"/>
